--- a/AP_DiscussionTable_v3.docx
+++ b/AP_DiscussionTable_v3.docx
@@ -181,7 +181,7 @@
                 <w:sz w:val="18"/>
                 <w:szCs w:val="18"/>
               </w:rPr>
-              <w:t>ore variable than sperm for crossovers</w:t>
+              <w:t>ore variable than sperm in crossover per cell</w:t>
             </w:r>
           </w:p>
         </w:tc>
@@ -262,6 +262,14 @@
               </w:rPr>
               <w:t>Male telomere bias, Female uniform</w:t>
             </w:r>
+            <w:r>
+              <w:rPr>
+                <w:bCs/>
+                <w:sz w:val="18"/>
+                <w:szCs w:val="18"/>
+              </w:rPr>
+              <w:t xml:space="preserve"> placement</w:t>
+            </w:r>
           </w:p>
         </w:tc>
         <w:tc>
@@ -363,7 +371,16 @@
                 <w:sz w:val="20"/>
                 <w:szCs w:val="20"/>
               </w:rPr>
-              <w:t>Positive correlation interference strength and CO number</w:t>
+              <w:t>Evolution of p</w:t>
+            </w:r>
+            <w:r>
+              <w:rPr>
+                <w:b/>
+                <w:bCs/>
+                <w:sz w:val="20"/>
+                <w:szCs w:val="20"/>
+              </w:rPr>
+              <w:t>ositive correlation interference strength and CO number</w:t>
             </w:r>
           </w:p>
           <w:p>
@@ -1274,6 +1291,11 @@
           </w:tcPr>
           <w:p>
             <w:r>
+              <w:t xml:space="preserve">MI </w:t>
+            </w:r>
+            <w:bookmarkStart w:id="0" w:name="_GoBack"/>
+            <w:bookmarkEnd w:id="0"/>
+            <w:r>
               <w:t>Spindle based s</w:t>
             </w:r>
             <w:r>
@@ -1853,10 +1875,7 @@
         </w:tc>
       </w:tr>
     </w:tbl>
-    <w:p>
-      <w:bookmarkStart w:id="0" w:name="_GoBack"/>
-      <w:bookmarkEnd w:id="0"/>
-    </w:p>
+    <w:p/>
     <w:p/>
     <w:p/>
     <w:p>
@@ -3003,6 +3022,12 @@
     <w:semiHidden/>
     <w:unhideWhenUsed/>
   </w:style>
+  <w:style w:type="numbering" w:customStyle="1" w:styleId="ListNo7">
+    <w:name w:val="List No"/>
+    <w:uiPriority w:val="99"/>
+    <w:semiHidden/>
+    <w:unhideWhenUsed/>
+  </w:style>
   <w:style w:type="numbering" w:customStyle="1" w:styleId="ListNo20">
     <w:name w:val="List No2"/>
     <w:uiPriority w:val="99"/>
